--- a/06-Kompiuterine_logika/06.02_Kompiuterine_logika_praktika.docx
+++ b/06-Kompiuterine_logika/06.02_Kompiuterine_logika_praktika.docx
@@ -51,13 +51,29 @@
           <w:b/>
           <w:bCs/>
         </w:rPr>
-        <w:t>Цель:</w:t>
+        <w:t>Цель</w:t>
+      </w:r>
+      <w:proofErr w:type="gramStart"/>
+      <w:r>
+        <w:rPr>
+          <w:rFonts w:ascii="Times New Roman" w:hAnsi="Times New Roman" w:cs="Times New Roman"/>
+          <w:b/>
+          <w:bCs/>
+        </w:rPr>
+        <w:t>:</w:t>
       </w:r>
       <w:r>
         <w:rPr>
           <w:rFonts w:ascii="Times New Roman" w:hAnsi="Times New Roman" w:cs="Times New Roman"/>
         </w:rPr>
-        <w:t xml:space="preserve"> Уметь записывать логические выражения в булевой форме, изображать их графически, строить таблицы истинности и реализовывать в Python.</w:t>
+        <w:t xml:space="preserve"> Уметь</w:t>
+      </w:r>
+      <w:proofErr w:type="gramEnd"/>
+      <w:r>
+        <w:rPr>
+          <w:rFonts w:ascii="Times New Roman" w:hAnsi="Times New Roman" w:cs="Times New Roman"/>
+        </w:rPr>
+        <w:t xml:space="preserve"> записывать логические выражения в булевой форме, изображать их графически, строить таблицы истинности и реализовывать в Python.</w:t>
       </w:r>
     </w:p>
     <w:p>
@@ -275,7 +291,7 @@
       <w:hyperlink r:id="rId5" w:history="1">
         <w:r>
           <w:rPr>
-            <w:rStyle w:val="Hyperlink"/>
+            <w:rStyle w:val="Hipersaitas"/>
             <w:rFonts w:ascii="Times New Roman" w:hAnsi="Times New Roman" w:cs="Times New Roman"/>
           </w:rPr>
           <w:t>https://logic.modulo-info.ch/</w:t>
@@ -285,26 +301,12 @@
         <w:rPr>
           <w:rFonts w:ascii="Times New Roman" w:hAnsi="Times New Roman" w:cs="Times New Roman"/>
         </w:rPr>
-        <w:t xml:space="preserve"> создать логические схемы для логических выражений своего варианта, сохранить как графический файл (</w:t>
-      </w:r>
-      <w:proofErr w:type="spellStart"/>
-      <w:r>
-        <w:rPr>
-          <w:rFonts w:ascii="Times New Roman" w:hAnsi="Times New Roman" w:cs="Times New Roman"/>
-        </w:rPr>
-        <w:t>Screenshot</w:t>
-      </w:r>
-      <w:proofErr w:type="spellEnd"/>
-      <w:r>
-        <w:rPr>
-          <w:rFonts w:ascii="Times New Roman" w:hAnsi="Times New Roman" w:cs="Times New Roman"/>
-        </w:rPr>
-        <w:t>).</w:t>
+        <w:t xml:space="preserve"> создать логические схемы для логических выражений своего варианта, сохранить как графический файл (Screenshot).</w:t>
       </w:r>
     </w:p>
     <w:tbl>
       <w:tblPr>
-        <w:tblStyle w:val="TableGrid"/>
+        <w:tblStyle w:val="Lentelstinklelis"/>
         <w:tblW w:w="15388" w:type="dxa"/>
         <w:tblLook w:val="04A0" w:firstRow="1" w:lastRow="0" w:firstColumn="1" w:lastColumn="0" w:noHBand="0" w:noVBand="1"/>
       </w:tblPr>
@@ -650,7 +652,7 @@
           </w:p>
           <w:p>
             <w:pPr>
-              <w:pStyle w:val="NormalWeb"/>
+              <w:pStyle w:val="prastasiniatinklio"/>
             </w:pPr>
             <w:r>
               <w:lastRenderedPageBreak/>
@@ -659,7 +661,7 @@
           </w:p>
           <w:p>
             <w:pPr>
-              <w:pStyle w:val="NormalWeb"/>
+              <w:pStyle w:val="prastasiniatinklio"/>
             </w:pPr>
             <w:r>
               <w:t> </w:t>
@@ -676,6 +678,7 @@
             <w:r>
               <w:br/>
             </w:r>
+            <w:proofErr w:type="gramStart"/>
             <w:r>
               <w:rPr>
                 <w:rFonts w:ascii="Cambria Math" w:hAnsi="Cambria Math" w:cs="Cambria Math"/>
@@ -683,7 +686,11 @@
               <w:t>∧</w:t>
             </w:r>
             <w:r>
-              <w:t xml:space="preserve"> , &amp; — логическое "И",</w:t>
+              <w:t xml:space="preserve"> ,</w:t>
+            </w:r>
+            <w:proofErr w:type="gramEnd"/>
+            <w:r>
+              <w:t xml:space="preserve"> &amp; — логическое "И",</w:t>
             </w:r>
             <w:r>
               <w:br/>
@@ -719,7 +726,7 @@
             <w:hyperlink r:id="rId8" w:history="1">
               <w:r>
                 <w:rPr>
-                  <w:rStyle w:val="Hyperlink"/>
+                  <w:rStyle w:val="Hipersaitas"/>
                   <w:rFonts w:ascii="Times New Roman" w:hAnsi="Times New Roman" w:cs="Times New Roman"/>
                 </w:rPr>
                 <w:t>https://github.com/kachialov/10/blob/main/06-Kompiuterine_logika/06.1_Loginiai_elementai_ir_operatoriai.pdf</w:t>
@@ -838,7 +845,7 @@
     </w:p>
     <w:tbl>
       <w:tblPr>
-        <w:tblStyle w:val="TableGrid"/>
+        <w:tblStyle w:val="Lentelstinklelis"/>
         <w:tblW w:w="0" w:type="auto"/>
         <w:tblLook w:val="04A0" w:firstRow="1" w:lastRow="0" w:firstColumn="1" w:lastColumn="0" w:noHBand="0" w:noVBand="1"/>
       </w:tblPr>
@@ -1225,7 +1232,6 @@
       <w:pPr>
         <w:rPr>
           <w:rFonts w:ascii="Times New Roman" w:hAnsi="Times New Roman" w:cs="Times New Roman"/>
-          <w:lang w:val="en-US"/>
         </w:rPr>
       </w:pPr>
     </w:p>
@@ -1233,7 +1239,6 @@
       <w:pPr>
         <w:rPr>
           <w:rFonts w:ascii="Times New Roman" w:hAnsi="Times New Roman" w:cs="Times New Roman"/>
-          <w:lang w:val="en-US"/>
         </w:rPr>
       </w:pPr>
     </w:p>
@@ -1241,7 +1246,6 @@
       <w:pPr>
         <w:rPr>
           <w:rFonts w:ascii="Times New Roman" w:hAnsi="Times New Roman" w:cs="Times New Roman"/>
-          <w:lang w:val="en-US"/>
         </w:rPr>
       </w:pPr>
     </w:p>
@@ -1249,7 +1253,6 @@
       <w:pPr>
         <w:rPr>
           <w:rFonts w:ascii="Times New Roman" w:hAnsi="Times New Roman" w:cs="Times New Roman"/>
-          <w:lang w:val="en-US"/>
         </w:rPr>
       </w:pPr>
     </w:p>
@@ -1257,7 +1260,6 @@
       <w:pPr>
         <w:rPr>
           <w:rFonts w:ascii="Times New Roman" w:hAnsi="Times New Roman" w:cs="Times New Roman"/>
-          <w:lang w:val="en-US"/>
         </w:rPr>
       </w:pPr>
     </w:p>
@@ -1265,7 +1267,6 @@
       <w:pPr>
         <w:rPr>
           <w:rFonts w:ascii="Times New Roman" w:hAnsi="Times New Roman" w:cs="Times New Roman"/>
-          <w:lang w:val="en-US"/>
         </w:rPr>
       </w:pPr>
     </w:p>
@@ -1344,6 +1345,7 @@
       <w:r>
         <w:rPr>
           <w:rFonts w:ascii="Times New Roman" w:hAnsi="Times New Roman" w:cs="Times New Roman"/>
+          <w:noProof/>
         </w:rPr>
         <w:drawing>
           <wp:inline distT="0" distB="0" distL="0" distR="0" wp14:anchorId="35C98160" wp14:editId="0E751838">
@@ -1419,7 +1421,6 @@
       <w:pPr>
         <w:rPr>
           <w:rFonts w:ascii="Times New Roman" w:hAnsi="Times New Roman" w:cs="Times New Roman"/>
-          <w:lang w:val="en-US"/>
         </w:rPr>
       </w:pPr>
       <w:r>
@@ -1438,21 +1439,7 @@
         <w:rPr>
           <w:rFonts w:ascii="Times New Roman" w:hAnsi="Times New Roman" w:cs="Times New Roman"/>
         </w:rPr>
-        <w:t xml:space="preserve"> </w:t>
-      </w:r>
-      <w:proofErr w:type="spellStart"/>
-      <w:r>
-        <w:rPr>
-          <w:rFonts w:ascii="Times New Roman" w:hAnsi="Times New Roman" w:cs="Times New Roman"/>
-        </w:rPr>
-        <w:t>булевое</w:t>
-      </w:r>
-      <w:proofErr w:type="spellEnd"/>
-      <w:r>
-        <w:rPr>
-          <w:rFonts w:ascii="Times New Roman" w:hAnsi="Times New Roman" w:cs="Times New Roman"/>
-        </w:rPr>
-        <w:t xml:space="preserve"> выражение </w:t>
+        <w:t xml:space="preserve"> булевое выражение </w:t>
       </w:r>
     </w:p>
     <w:p>
@@ -1777,7 +1764,6 @@
       <w:pPr>
         <w:rPr>
           <w:rFonts w:ascii="Times New Roman" w:hAnsi="Times New Roman" w:cs="Times New Roman"/>
-          <w:lang w:val="en-US"/>
         </w:rPr>
       </w:pPr>
     </w:p>
@@ -1785,7 +1771,6 @@
       <w:pPr>
         <w:rPr>
           <w:rFonts w:ascii="Times New Roman" w:hAnsi="Times New Roman" w:cs="Times New Roman"/>
-          <w:lang w:val="en-US"/>
         </w:rPr>
       </w:pPr>
     </w:p>
@@ -1793,7 +1778,6 @@
       <w:pPr>
         <w:rPr>
           <w:rFonts w:ascii="Times New Roman" w:hAnsi="Times New Roman" w:cs="Times New Roman"/>
-          <w:lang w:val="en-US"/>
         </w:rPr>
       </w:pPr>
     </w:p>
@@ -1801,7 +1785,6 @@
       <w:pPr>
         <w:rPr>
           <w:rFonts w:ascii="Times New Roman" w:hAnsi="Times New Roman" w:cs="Times New Roman"/>
-          <w:lang w:val="en-US"/>
         </w:rPr>
       </w:pPr>
     </w:p>
@@ -1809,7 +1792,6 @@
       <w:pPr>
         <w:rPr>
           <w:rFonts w:ascii="Times New Roman" w:hAnsi="Times New Roman" w:cs="Times New Roman"/>
-          <w:lang w:val="en-US"/>
         </w:rPr>
       </w:pPr>
     </w:p>
@@ -1817,7 +1799,6 @@
       <w:pPr>
         <w:rPr>
           <w:rFonts w:ascii="Times New Roman" w:hAnsi="Times New Roman" w:cs="Times New Roman"/>
-          <w:lang w:val="en-US"/>
         </w:rPr>
       </w:pPr>
     </w:p>
@@ -1825,7 +1806,6 @@
       <w:pPr>
         <w:rPr>
           <w:rFonts w:ascii="Times New Roman" w:hAnsi="Times New Roman" w:cs="Times New Roman"/>
-          <w:lang w:val="en-US"/>
         </w:rPr>
       </w:pPr>
     </w:p>
@@ -1833,7 +1813,6 @@
       <w:pPr>
         <w:rPr>
           <w:rFonts w:ascii="Times New Roman" w:hAnsi="Times New Roman" w:cs="Times New Roman"/>
-          <w:lang w:val="en-US"/>
         </w:rPr>
       </w:pPr>
     </w:p>
@@ -1841,7 +1820,6 @@
       <w:pPr>
         <w:rPr>
           <w:rFonts w:ascii="Times New Roman" w:hAnsi="Times New Roman" w:cs="Times New Roman"/>
-          <w:lang w:val="en-US"/>
         </w:rPr>
       </w:pPr>
     </w:p>
@@ -1854,7 +1832,7 @@
     </w:p>
     <w:tbl>
       <w:tblPr>
-        <w:tblStyle w:val="TableGrid"/>
+        <w:tblStyle w:val="Lentelstinklelis"/>
         <w:tblW w:w="0" w:type="auto"/>
         <w:tblLook w:val="04A0" w:firstRow="1" w:lastRow="0" w:firstColumn="1" w:lastColumn="0" w:noHBand="0" w:noVBand="1"/>
       </w:tblPr>
@@ -3739,58 +3717,152 @@
             <w:tcW w:w="1985" w:type="dxa"/>
             <w:shd w:val="clear" w:color="auto" w:fill="D0CECE" w:themeFill="background2" w:themeFillShade="E6"/>
           </w:tcPr>
-          <w:p/>
+          <w:p>
+            <w:pPr>
+              <w:rPr>
+                <w:lang w:val="lt-LT"/>
+              </w:rPr>
+            </w:pPr>
+          </w:p>
+          <w:p>
+            <w:pPr>
+              <w:rPr>
+                <w:lang w:val="lt-LT"/>
+              </w:rPr>
+            </w:pPr>
+          </w:p>
+          <w:p>
+            <w:pPr>
+              <w:rPr>
+                <w:lang w:val="lt-LT"/>
+              </w:rPr>
+            </w:pPr>
+            <w:r>
+              <w:rPr>
+                <w:rFonts w:ascii="Times New Roman" w:hAnsi="Times New Roman" w:cs="Times New Roman"/>
+                <w:sz w:val="28"/>
+                <w:szCs w:val="28"/>
+              </w:rPr>
+              <w:t>1</w:t>
+            </w:r>
+            <w:r>
+              <w:rPr>
+                <w:rFonts w:ascii="Times New Roman" w:hAnsi="Times New Roman" w:cs="Times New Roman"/>
+                <w:sz w:val="28"/>
+                <w:szCs w:val="28"/>
+              </w:rPr>
+              <w:t>5</w:t>
+            </w:r>
+          </w:p>
         </w:tc>
         <w:tc>
           <w:tcPr>
             <w:tcW w:w="2976" w:type="dxa"/>
           </w:tcPr>
-          <w:p/>
+          <w:p>
+            <w:r>
+              <w:rPr>
+                <w:rFonts w:ascii="Times New Roman" w:hAnsi="Times New Roman" w:cs="Times New Roman"/>
+                <w:noProof/>
+              </w:rPr>
+              <w:drawing>
+                <wp:inline distT="0" distB="0" distL="0" distR="0" wp14:anchorId="156F2C70" wp14:editId="65087AA2">
+                  <wp:extent cx="1486107" cy="400106"/>
+                  <wp:effectExtent l="0" t="0" r="0" b="0"/>
+                  <wp:docPr id="1245734573" name="Рисунок 23"/>
+                  <wp:cNvGraphicFramePr>
+                    <a:graphicFrameLocks xmlns:a="http://schemas.openxmlformats.org/drawingml/2006/main" noChangeAspect="1"/>
+                  </wp:cNvGraphicFramePr>
+                  <a:graphic xmlns:a="http://schemas.openxmlformats.org/drawingml/2006/main">
+                    <a:graphicData uri="http://schemas.openxmlformats.org/drawingml/2006/picture">
+                      <pic:pic xmlns:pic="http://schemas.openxmlformats.org/drawingml/2006/picture">
+                        <pic:nvPicPr>
+                          <pic:cNvPr id="1" name=""/>
+                          <pic:cNvPicPr/>
+                        </pic:nvPicPr>
+                        <pic:blipFill>
+                          <a:blip r:embed="rId13"/>
+                          <a:stretch>
+                            <a:fillRect/>
+                          </a:stretch>
+                        </pic:blipFill>
+                        <pic:spPr>
+                          <a:xfrm>
+                            <a:off x="0" y="0"/>
+                            <a:ext cx="1486107" cy="400106"/>
+                          </a:xfrm>
+                          <a:prstGeom prst="rect">
+                            <a:avLst/>
+                          </a:prstGeom>
+                        </pic:spPr>
+                      </pic:pic>
+                    </a:graphicData>
+                  </a:graphic>
+                </wp:inline>
+              </w:drawing>
+            </w:r>
+            <w:r>
+              <w:rPr>
+                <w:rFonts w:ascii="Times New Roman" w:hAnsi="Times New Roman" w:cs="Times New Roman"/>
+                <w:noProof/>
+              </w:rPr>
+              <w:drawing>
+                <wp:anchor distT="0" distB="0" distL="114300" distR="114300" simplePos="0" relativeHeight="251730944" behindDoc="0" locked="0" layoutInCell="1" allowOverlap="1" wp14:anchorId="5D6A105F" wp14:editId="4902E91F">
+                  <wp:simplePos x="0" y="0"/>
+                  <wp:positionH relativeFrom="column">
+                    <wp:posOffset>-1905</wp:posOffset>
+                  </wp:positionH>
+                  <wp:positionV relativeFrom="paragraph">
+                    <wp:posOffset>175895</wp:posOffset>
+                  </wp:positionV>
+                  <wp:extent cx="1143160" cy="447737"/>
+                  <wp:effectExtent l="0" t="0" r="0" b="0"/>
+                  <wp:wrapTopAndBottom/>
+                  <wp:docPr id="1477446392" name="Рисунок 10"/>
+                  <wp:cNvGraphicFramePr>
+                    <a:graphicFrameLocks xmlns:a="http://schemas.openxmlformats.org/drawingml/2006/main" noChangeAspect="1"/>
+                  </wp:cNvGraphicFramePr>
+                  <a:graphic xmlns:a="http://schemas.openxmlformats.org/drawingml/2006/main">
+                    <a:graphicData uri="http://schemas.openxmlformats.org/drawingml/2006/picture">
+                      <pic:pic xmlns:pic="http://schemas.openxmlformats.org/drawingml/2006/picture">
+                        <pic:nvPicPr>
+                          <pic:cNvPr id="1" name=""/>
+                          <pic:cNvPicPr/>
+                        </pic:nvPicPr>
+                        <pic:blipFill>
+                          <a:blip r:embed="rId30">
+                            <a:extLst>
+                              <a:ext uri="{28A0092B-C50C-407E-A947-70E740481C1C}">
+                                <a14:useLocalDpi xmlns:a14="http://schemas.microsoft.com/office/drawing/2010/main" val="0"/>
+                              </a:ext>
+                            </a:extLst>
+                          </a:blip>
+                          <a:stretch>
+                            <a:fillRect/>
+                          </a:stretch>
+                        </pic:blipFill>
+                        <pic:spPr>
+                          <a:xfrm>
+                            <a:off x="0" y="0"/>
+                            <a:ext cx="1143160" cy="447737"/>
+                          </a:xfrm>
+                          <a:prstGeom prst="rect">
+                            <a:avLst/>
+                          </a:prstGeom>
+                        </pic:spPr>
+                      </pic:pic>
+                    </a:graphicData>
+                  </a:graphic>
+                </wp:anchor>
+              </w:drawing>
+            </w:r>
+          </w:p>
         </w:tc>
       </w:tr>
     </w:tbl>
     <w:p/>
     <w:p/>
-    <w:p>
-      <w:r>
-        <w:lastRenderedPageBreak/>
-        <w:drawing>
-          <wp:inline distT="0" distB="0" distL="0" distR="0" wp14:anchorId="37A698BE" wp14:editId="0D3E75BC">
-            <wp:extent cx="2019404" cy="4553184"/>
-            <wp:effectExtent l="0" t="0" r="0" b="0"/>
-            <wp:docPr id="824472830" name="Picture 1"/>
-            <wp:cNvGraphicFramePr>
-              <a:graphicFrameLocks xmlns:a="http://schemas.openxmlformats.org/drawingml/2006/main" noChangeAspect="1"/>
-            </wp:cNvGraphicFramePr>
-            <a:graphic xmlns:a="http://schemas.openxmlformats.org/drawingml/2006/main">
-              <a:graphicData uri="http://schemas.openxmlformats.org/drawingml/2006/picture">
-                <pic:pic xmlns:pic="http://schemas.openxmlformats.org/drawingml/2006/picture">
-                  <pic:nvPicPr>
-                    <pic:cNvPr id="824472830" name=""/>
-                    <pic:cNvPicPr/>
-                  </pic:nvPicPr>
-                  <pic:blipFill>
-                    <a:blip r:embed="rId32"/>
-                    <a:stretch>
-                      <a:fillRect/>
-                    </a:stretch>
-                  </pic:blipFill>
-                  <pic:spPr>
-                    <a:xfrm>
-                      <a:off x="0" y="0"/>
-                      <a:ext cx="2019404" cy="4553184"/>
-                    </a:xfrm>
-                    <a:prstGeom prst="rect">
-                      <a:avLst/>
-                    </a:prstGeom>
-                  </pic:spPr>
-                </pic:pic>
-              </a:graphicData>
-            </a:graphic>
-          </wp:inline>
-        </w:drawing>
-      </w:r>
-    </w:p>
+    <w:p/>
     <w:sectPr>
       <w:pgSz w:w="16838" w:h="11906" w:orient="landscape"/>
       <w:pgMar w:top="720" w:right="720" w:bottom="720" w:left="720" w:header="708" w:footer="708" w:gutter="0"/>
@@ -4353,16 +4425,17 @@
     <w:lsdException w:name="Unresolved Mention" w:semiHidden="1" w:unhideWhenUsed="1"/>
     <w:lsdException w:name="Smart Link" w:semiHidden="1" w:unhideWhenUsed="1"/>
   </w:latentStyles>
-  <w:style w:type="paragraph" w:default="1" w:styleId="Normal">
+  <w:style w:type="paragraph" w:default="1" w:styleId="prastasis">
     <w:name w:val="Normal"/>
     <w:qFormat/>
   </w:style>
-  <w:style w:type="character" w:default="1" w:styleId="DefaultParagraphFont">
+  <w:style w:type="character" w:default="1" w:styleId="Numatytasispastraiposriftas">
     <w:name w:val="Default Paragraph Font"/>
     <w:uiPriority w:val="1"/>
+    <w:semiHidden/>
     <w:unhideWhenUsed/>
   </w:style>
-  <w:style w:type="table" w:default="1" w:styleId="TableNormal">
+  <w:style w:type="table" w:default="1" w:styleId="prastojilentel">
     <w:name w:val="Normal Table"/>
     <w:uiPriority w:val="99"/>
     <w:semiHidden/>
@@ -4377,15 +4450,15 @@
       </w:tblCellMar>
     </w:tblPr>
   </w:style>
-  <w:style w:type="numbering" w:default="1" w:styleId="NoList">
+  <w:style w:type="numbering" w:default="1" w:styleId="Sraonra">
     <w:name w:val="No List"/>
     <w:uiPriority w:val="99"/>
     <w:semiHidden/>
     <w:unhideWhenUsed/>
   </w:style>
-  <w:style w:type="paragraph" w:styleId="NormalWeb">
+  <w:style w:type="paragraph" w:styleId="prastasiniatinklio">
     <w:name w:val="Normal (Web)"/>
-    <w:basedOn w:val="Normal"/>
+    <w:basedOn w:val="prastasis"/>
     <w:uiPriority w:val="99"/>
     <w:semiHidden/>
     <w:unhideWhenUsed/>
@@ -4400,9 +4473,9 @@
       <w:lang w:eastAsia="ru-RU"/>
     </w:rPr>
   </w:style>
-  <w:style w:type="character" w:styleId="Hyperlink">
+  <w:style w:type="character" w:styleId="Hipersaitas">
     <w:name w:val="Hyperlink"/>
-    <w:basedOn w:val="DefaultParagraphFont"/>
+    <w:basedOn w:val="Numatytasispastraiposriftas"/>
     <w:uiPriority w:val="99"/>
     <w:unhideWhenUsed/>
     <w:rsid w:val="00F275ED"/>
@@ -4411,9 +4484,9 @@
       <w:u w:val="single"/>
     </w:rPr>
   </w:style>
-  <w:style w:type="character" w:styleId="FollowedHyperlink">
+  <w:style w:type="character" w:styleId="Perirtashipersaitas">
     <w:name w:val="FollowedHyperlink"/>
-    <w:basedOn w:val="DefaultParagraphFont"/>
+    <w:basedOn w:val="Numatytasispastraiposriftas"/>
     <w:uiPriority w:val="99"/>
     <w:semiHidden/>
     <w:unhideWhenUsed/>
@@ -4423,9 +4496,9 @@
       <w:u w:val="single"/>
     </w:rPr>
   </w:style>
-  <w:style w:type="table" w:styleId="TableGrid">
+  <w:style w:type="table" w:styleId="Lentelstinklelis">
     <w:name w:val="Table Grid"/>
-    <w:basedOn w:val="TableNormal"/>
+    <w:basedOn w:val="prastojilentel"/>
     <w:uiPriority w:val="39"/>
     <w:rsid w:val="00F36CAB"/>
     <w:pPr>
@@ -4442,9 +4515,9 @@
       </w:tblBorders>
     </w:tblPr>
   </w:style>
-  <w:style w:type="character" w:styleId="UnresolvedMention">
+  <w:style w:type="character" w:styleId="Neapdorotaspaminjimas">
     <w:name w:val="Unresolved Mention"/>
-    <w:basedOn w:val="DefaultParagraphFont"/>
+    <w:basedOn w:val="Numatytasispastraiposriftas"/>
     <w:uiPriority w:val="99"/>
     <w:semiHidden/>
     <w:unhideWhenUsed/>
